--- a/_posts/목차에 사용 가능한 특수기호.docx
+++ b/_posts/목차에 사용 가능한 특수기호.docx
@@ -104,6 +104,40 @@
         <w:t>링크에서는 물음표를 적지 않는다.</w:t>
       </w:r>
     </w:p>
+    <w:p>
+      <w:pPr>
+        <w:rPr>
+          <w:rFonts w:hint="eastAsia"/>
+        </w:rPr>
+      </w:pPr>
+      <w:r>
+        <w:t>‘(</w:t>
+      </w:r>
+      <w:r>
+        <w:rPr>
+          <w:rFonts w:hint="eastAsia"/>
+        </w:rPr>
+        <w:t>따옴표</w:t>
+      </w:r>
+      <w:r>
+        <w:t>)</w:t>
+      </w:r>
+      <w:r>
+        <w:rPr>
+          <w:rFonts w:hint="eastAsia"/>
+        </w:rPr>
+        <w:t>는 기호로 사용할 수 있으나,</w:t>
+      </w:r>
+      <w:r>
+        <w:t xml:space="preserve"> </w:t>
+      </w:r>
+      <w:r>
+        <w:rPr>
+          <w:rFonts w:hint="eastAsia"/>
+        </w:rPr>
+        <w:t>링크에서는 따옴표를 적지 않는다.</w:t>
+      </w:r>
+    </w:p>
     <w:p/>
     <w:p>
       <w:pPr>
@@ -150,7 +184,13 @@
         <w:rPr>
           <w:rFonts w:hint="eastAsia"/>
         </w:rPr>
-        <w:t>따옴표)</w:t>
+        <w:t>쌍점</w:t>
+      </w:r>
+      <w:r>
+        <w:rPr>
+          <w:rFonts w:hint="eastAsia"/>
+        </w:rPr>
+        <w:t>)</w:t>
       </w:r>
     </w:p>
     <w:p>
@@ -207,13 +247,7 @@
         <w:t>오른쪽 대괄호)</w:t>
       </w:r>
     </w:p>
-    <w:p>
-      <w:pPr>
-        <w:rPr>
-          <w:rFonts w:hint="eastAsia"/>
-        </w:rPr>
-      </w:pPr>
-    </w:p>
+    <w:p/>
     <w:sectPr>
       <w:pgSz w:w="11906" w:h="16838"/>
       <w:pgMar w:top="1701" w:right="1440" w:bottom="1440" w:left="1440" w:header="851" w:footer="992" w:gutter="0"/>
